--- a/report/5060379092/张俊山_20090625.docx
+++ b/report/5060379092/张俊山_20090625.docx
@@ -160,7 +160,7 @@
                 <w:sz w:val="18"/>
                 <w:szCs w:val="14"/>
               </w:rPr>
-              <w:t>初涉openCV</w:t>
+              <w:t>看了点openCV</w:t>
             </w:r>
             <w:r>
               <w:rPr>
@@ -168,7 +168,7 @@
                 <w:sz w:val="18"/>
                 <w:szCs w:val="14"/>
               </w:rPr>
-              <w:t>，</w:t>
+              <w:t>的</w:t>
             </w:r>
             <w:r>
               <w:rPr>
@@ -176,7 +176,7 @@
                 <w:sz w:val="18"/>
                 <w:szCs w:val="14"/>
               </w:rPr>
-              <w:t>初步</w:t>
+              <w:t>相关知识</w:t>
             </w:r>
             <w:r>
               <w:rPr>
@@ -184,15 +184,7 @@
                 <w:sz w:val="18"/>
                 <w:szCs w:val="14"/>
               </w:rPr>
-              <w:t>了解其基础知识</w:t>
-            </w:r>
-            <w:r>
-              <w:rPr>
-                <w:rFonts w:hint="eastAsia"/>
-                <w:sz w:val="18"/>
-                <w:szCs w:val="14"/>
-              </w:rPr>
-              <w:t>。</w:t>
+              <w:t>和一些算法。</w:t>
             </w:r>
           </w:p>
           <w:p>
@@ -257,6 +249,14 @@
                 <w:szCs w:val="14"/>
               </w:rPr>
             </w:pPr>
+            <w:r>
+              <w:rPr>
+                <w:rFonts w:hint="eastAsia"/>
+                <w:sz w:val="14"/>
+                <w:szCs w:val="14"/>
+              </w:rPr>
+              <w:t>算法没看懂。</w:t>
+            </w:r>
           </w:p>
           <w:p>
             <w:pPr>
@@ -326,7 +326,7 @@
                 <w:sz w:val="20"/>
                 <w:szCs w:val="14"/>
               </w:rPr>
-              <w:t>抓紧openCV基础知识的学习</w:t>
+              <w:t>明天看算法。</w:t>
             </w:r>
             <w:r>
               <w:rPr>
@@ -334,7 +334,7 @@
                 <w:sz w:val="20"/>
                 <w:szCs w:val="14"/>
               </w:rPr>
-              <w:t>，初步掌握3中跟踪算法。</w:t>
+              <w:t>识别和跟踪。</w:t>
             </w:r>
           </w:p>
           <w:p>
@@ -658,7 +658,7 @@
                 <w:sz w:val="20"/>
                 <w:szCs w:val="14"/>
               </w:rPr>
-              <w:t>抓紧openCV基础知识的学习，初步掌握3中跟踪算法。</w:t>
+              <w:t>基本算法的了解。</w:t>
             </w:r>
           </w:p>
           <w:p>
